--- a/proposal.docx
+++ b/proposal.docx
@@ -437,22 +437,21 @@
       <w:proofErr w:type="spellEnd"/>
     </w:p>
     <w:p>
-      <w:bookmarkStart w:id="0" w:name="_GoBack"/>
-      <w:bookmarkEnd w:id="0"/>
-      <w:r>
+      <w:r>
+        <w:lastRenderedPageBreak/>
         <w:br w:type="page"/>
       </w:r>
       <w:r>
         <w:rPr>
           <w:noProof/>
-          <w:lang w:val="en-US"/>
+          <w:lang w:eastAsia="en-CA"/>
         </w:rPr>
         <w:lastRenderedPageBreak/>
         <w:drawing>
-          <wp:inline distT="0" distB="0" distL="0" distR="0" wp14:anchorId="755C97EF" wp14:editId="0885BAAE">
-            <wp:extent cx="5943600" cy="5274945"/>
-            <wp:effectExtent l="0" t="0" r="0" b="1905"/>
-            <wp:docPr id="2" name="Picture 2"/>
+          <wp:inline distT="0" distB="0" distL="0" distR="0" wp14:anchorId="71017940" wp14:editId="65D72258">
+            <wp:extent cx="5943600" cy="4423410"/>
+            <wp:effectExtent l="0" t="0" r="0" b="0"/>
+            <wp:docPr id="1" name="Picture 1"/>
             <wp:cNvGraphicFramePr>
               <a:graphicFrameLocks xmlns:a="http://schemas.openxmlformats.org/drawingml/2006/main" noChangeAspect="1"/>
             </wp:cNvGraphicFramePr>
@@ -472,7 +471,7 @@
                   <pic:spPr>
                     <a:xfrm>
                       <a:off x="0" y="0"/>
-                      <a:ext cx="5943600" cy="5274945"/>
+                      <a:ext cx="5943600" cy="4423410"/>
                     </a:xfrm>
                     <a:prstGeom prst="rect">
                       <a:avLst/>
@@ -484,6 +483,8 @@
           </wp:inline>
         </w:drawing>
       </w:r>
+      <w:bookmarkStart w:id="0" w:name="_GoBack"/>
+      <w:bookmarkEnd w:id="0"/>
     </w:p>
     <w:p/>
     <w:sectPr>
